--- a/dichTV.docx
+++ b/dichTV.docx
@@ -9,6 +9,7 @@
         <w:autoSpaceDN w:val="0"/>
         <w:adjustRightInd w:val="0"/>
         <w:spacing w:after="0" w:line="320" w:lineRule="atLeast"/>
+        <w:ind w:firstLine="238"/>
         <w:rPr>
           <w:rFonts w:ascii="Times New Roman" w:hAnsi="Times New Roman"/>
           <w:b/>
@@ -4487,7 +4488,15 @@
           <w:sz w:val="24"/>
           <w:szCs w:val="24"/>
         </w:rPr>
-        <w:t xml:space="preserve"> Công thức entropy thứ 2 và thứ 3 kết hợp riêng biệt tất cả </w:t>
+        <w:t xml:space="preserve"> Công thức entropy thứ 2 và </w:t>
+      </w:r>
+      <w:r>
+        <w:rPr>
+          <w:rFonts w:ascii="Times New Roman" w:hAnsi="Times New Roman"/>
+          <w:sz w:val="24"/>
+          <w:szCs w:val="24"/>
+        </w:rPr>
+        <w:t xml:space="preserve">thứ 3 kết hợp riêng biệt tất cả các </w:t>
       </w:r>
       <w:r>
         <w:rPr>
@@ -4512,14 +4521,6 @@
           <w:sz w:val="24"/>
           <w:szCs w:val="24"/>
         </w:rPr>
-        <w:t>s</w:t>
-      </w:r>
-      <w:r>
-        <w:rPr>
-          <w:rFonts w:ascii="Times New Roman" w:hAnsi="Times New Roman"/>
-          <w:sz w:val="24"/>
-          <w:szCs w:val="24"/>
-        </w:rPr>
         <w:t xml:space="preserve"> và</w:t>
       </w:r>
       <w:r>
@@ -4545,7 +4546,15 @@
           <w:sz w:val="24"/>
           <w:szCs w:val="24"/>
         </w:rPr>
-        <w:t xml:space="preserve">s . </w:t>
+        <w:t xml:space="preserve"> lại với nhau</w:t>
+      </w:r>
+      <w:r>
+        <w:rPr>
+          <w:rFonts w:ascii="Times New Roman" w:hAnsi="Times New Roman"/>
+          <w:sz w:val="24"/>
+          <w:szCs w:val="24"/>
+        </w:rPr>
+        <w:t xml:space="preserve"> . </w:t>
       </w:r>
       <w:r>
         <w:rPr>
@@ -6191,87 +6200,6 @@
           <w:sz w:val="24"/>
           <w:szCs w:val="24"/>
         </w:rPr>
-        <w:t>Phân vùng tối ưu U* của X có thể thu được bằng cách giải quyết cho (</w:t>
-      </w:r>
-      <w:r>
-        <w:rPr>
-          <w:rFonts w:ascii="Times New Roman" w:hAnsi="Times New Roman"/>
-          <w:sz w:val="24"/>
-          <w:szCs w:val="24"/>
-        </w:rPr>
-        <w:t>U</w:t>
-      </w:r>
-      <w:r>
-        <w:rPr>
-          <w:rFonts w:ascii="Times New Roman" w:hAnsi="Times New Roman"/>
-          <w:sz w:val="24"/>
-          <w:szCs w:val="24"/>
-        </w:rPr>
-        <w:t>*, V*, P</w:t>
-      </w:r>
-      <w:r>
-        <w:rPr>
-          <w:rFonts w:ascii="Times New Roman" w:hAnsi="Times New Roman"/>
-          <w:sz w:val="24"/>
-          <w:szCs w:val="24"/>
-        </w:rPr>
-        <w:t xml:space="preserve">*) tại cực tiểu địa phương của </w:t>
-      </w:r>
-      <w:r>
-        <w:rPr>
-          <w:rFonts w:ascii="Times New Roman" w:hAnsi="Times New Roman"/>
-          <w:sz w:val="24"/>
-          <w:szCs w:val="24"/>
-        </w:rPr>
-        <w:t>J</w:t>
-      </w:r>
-      <w:r>
-        <w:rPr>
-          <w:rFonts w:ascii="Times New Roman" w:hAnsi="Times New Roman"/>
-          <w:sz w:val="24"/>
-          <w:szCs w:val="24"/>
-          <w:vertAlign w:val="subscript"/>
-        </w:rPr>
-        <w:t>FCCI</w:t>
-      </w:r>
-      <w:r>
-        <w:rPr>
-          <w:rFonts w:ascii="Times New Roman" w:hAnsi="Times New Roman"/>
-          <w:sz w:val="24"/>
-          <w:szCs w:val="24"/>
-        </w:rPr>
-        <w:t xml:space="preserve">. </w:t>
-      </w:r>
-      <w:r>
-        <w:rPr>
-          <w:rFonts w:ascii="Times New Roman" w:hAnsi="Times New Roman"/>
-          <w:sz w:val="24"/>
-          <w:szCs w:val="24"/>
-        </w:rPr>
-        <w:t>Chứng minh</w:t>
-      </w:r>
-      <w:r>
-        <w:rPr>
-          <w:rFonts w:ascii="Times New Roman" w:hAnsi="Times New Roman"/>
-          <w:sz w:val="24"/>
-          <w:szCs w:val="24"/>
-        </w:rPr>
-        <w:t xml:space="preserve"> sự hội tụ của thuật toán FCCI để tối ưu địa phương được đưa ra trong Phụ lục A</w:t>
-      </w:r>
-      <w:r>
-        <w:rPr>
-          <w:rFonts w:ascii="Times New Roman" w:hAnsi="Times New Roman"/>
-          <w:sz w:val="24"/>
-          <w:szCs w:val="24"/>
-        </w:rPr>
-        <w:t xml:space="preserve">. </w:t>
-      </w:r>
-      <w:r>
-        <w:rPr>
-          <w:rFonts w:ascii="Times New Roman" w:hAnsi="Times New Roman"/>
-          <w:sz w:val="24"/>
-          <w:szCs w:val="24"/>
-        </w:rPr>
         <w:t xml:space="preserve">Để tìm kết quả </w:t>
       </w:r>
       <w:r>
@@ -7277,7 +7205,15 @@
           <w:sz w:val="24"/>
           <w:szCs w:val="24"/>
         </w:rPr>
-        <w:t>ju</w:t>
+        <w:t>|</w:t>
+      </w:r>
+      <w:r>
+        <w:rPr>
+          <w:rFonts w:ascii="Times New Roman" w:hAnsi="Times New Roman"/>
+          <w:sz w:val="24"/>
+          <w:szCs w:val="24"/>
+        </w:rPr>
+        <w:t>u</w:t>
       </w:r>
       <w:r>
         <w:rPr>
@@ -7359,7 +7295,7 @@
           <w:sz w:val="24"/>
           <w:szCs w:val="24"/>
         </w:rPr>
-        <w:t>j</w:t>
+        <w:t>|</w:t>
       </w:r>
       <w:r>
         <w:rPr>
@@ -8500,6 +8436,78 @@
         </w:rPr>
         <w:t xml:space="preserve">}. </w:t>
       </w:r>
+      <w:r>
+        <w:rPr>
+          <w:rFonts w:ascii="Times New Roman" w:hAnsi="Times New Roman"/>
+          <w:sz w:val="24"/>
+          <w:szCs w:val="24"/>
+        </w:rPr>
+        <w:t xml:space="preserve"> Không</w:t>
+      </w:r>
+      <w:r>
+        <w:rPr>
+          <w:rFonts w:ascii="Times New Roman" w:hAnsi="Times New Roman"/>
+          <w:sz w:val="24"/>
+          <w:szCs w:val="24"/>
+        </w:rPr>
+        <w:t xml:space="preserve"> </w:t>
+      </w:r>
+      <w:r>
+        <w:rPr>
+          <w:rFonts w:ascii="Times New Roman" w:hAnsi="Times New Roman"/>
+          <w:sz w:val="24"/>
+          <w:szCs w:val="24"/>
+        </w:rPr>
+        <w:t>gian L*a*b* bao gồm một '* L' lớp sáng, lớp kết tủa màu 'a*' và lớp kết tủa màu</w:t>
+      </w:r>
+      <w:r>
+        <w:rPr>
+          <w:rFonts w:ascii="Times New Roman" w:hAnsi="Times New Roman"/>
+          <w:sz w:val="24"/>
+          <w:szCs w:val="24"/>
+        </w:rPr>
+        <w:t xml:space="preserve"> </w:t>
+      </w:r>
+      <w:r>
+        <w:rPr>
+          <w:rFonts w:ascii="Times New Roman" w:hAnsi="Times New Roman"/>
+          <w:sz w:val="24"/>
+          <w:szCs w:val="24"/>
+        </w:rPr>
+        <w:t>'b*'.  Tất cả  các  thông tin m</w:t>
+      </w:r>
+      <w:r>
+        <w:rPr>
+          <w:rFonts w:ascii="Times New Roman" w:hAnsi="Times New Roman"/>
+          <w:sz w:val="24"/>
+          <w:szCs w:val="24"/>
+        </w:rPr>
+        <w:t>àu sắc  nằm  trong  các lớp  '</w:t>
+      </w:r>
+      <w:r>
+        <w:rPr>
+          <w:rFonts w:ascii="Times New Roman" w:hAnsi="Times New Roman"/>
+          <w:sz w:val="24"/>
+          <w:szCs w:val="24"/>
+        </w:rPr>
+        <w:t xml:space="preserve"> a</w:t>
+      </w:r>
+      <w:r>
+        <w:rPr>
+          <w:rFonts w:ascii="Times New Roman" w:hAnsi="Times New Roman"/>
+          <w:sz w:val="24"/>
+          <w:szCs w:val="24"/>
+        </w:rPr>
+        <w:t>*</w:t>
+      </w:r>
+      <w:r>
+        <w:rPr>
+          <w:rFonts w:ascii="Times New Roman" w:hAnsi="Times New Roman"/>
+          <w:sz w:val="24"/>
+          <w:szCs w:val="24"/>
+        </w:rPr>
+        <w:t>' và 'b *'</w:t>
+      </w:r>
     </w:p>
     <w:p>
       <w:pPr>
@@ -8905,6 +8913,7 @@
       <w:r>
         <w:rPr>
           <w:rFonts w:ascii="Times New Roman" w:hAnsi="Times New Roman"/>
+          <w:noProof/>
           <w:sz w:val="24"/>
           <w:szCs w:val="24"/>
         </w:rPr>
@@ -10167,7 +10176,15 @@
           <w:sz w:val="24"/>
           <w:szCs w:val="24"/>
         </w:rPr>
-        <w:t>Các bước của thuật toàn vi khuẩn săn mồi (</w:t>
+        <w:t xml:space="preserve">Các tham số cài đặt ban đầu </w:t>
+      </w:r>
+      <w:r>
+        <w:rPr>
+          <w:rFonts w:ascii="Times New Roman" w:hAnsi="Times New Roman"/>
+          <w:sz w:val="24"/>
+          <w:szCs w:val="24"/>
+        </w:rPr>
+        <w:t>của thuật toàn vi khuẩn săn mồi (</w:t>
       </w:r>
       <w:r>
         <w:rPr>
@@ -10249,7 +10266,6 @@
           <w:numId w:val="5"/>
         </w:numPr>
         <w:tabs>
-          <w:tab w:val="clear" w:pos="720"/>
           <w:tab w:val="num" w:pos="230"/>
         </w:tabs>
         <w:overflowPunct w:val="0"/>
@@ -10324,7 +10340,6 @@
           <w:numId w:val="5"/>
         </w:numPr>
         <w:tabs>
-          <w:tab w:val="clear" w:pos="720"/>
           <w:tab w:val="num" w:pos="230"/>
         </w:tabs>
         <w:overflowPunct w:val="0"/>
@@ -10398,7 +10413,6 @@
           <w:numId w:val="5"/>
         </w:numPr>
         <w:tabs>
-          <w:tab w:val="clear" w:pos="720"/>
           <w:tab w:val="num" w:pos="230"/>
         </w:tabs>
         <w:overflowPunct w:val="0"/>
@@ -10496,7 +10510,6 @@
           <w:numId w:val="5"/>
         </w:numPr>
         <w:tabs>
-          <w:tab w:val="clear" w:pos="720"/>
           <w:tab w:val="num" w:pos="230"/>
         </w:tabs>
         <w:overflowPunct w:val="0"/>
@@ -10586,7 +10599,6 @@
           <w:numId w:val="5"/>
         </w:numPr>
         <w:tabs>
-          <w:tab w:val="clear" w:pos="720"/>
           <w:tab w:val="num" w:pos="230"/>
         </w:tabs>
         <w:overflowPunct w:val="0"/>
@@ -10676,7 +10688,6 @@
           <w:numId w:val="5"/>
         </w:numPr>
         <w:tabs>
-          <w:tab w:val="clear" w:pos="720"/>
           <w:tab w:val="num" w:pos="230"/>
         </w:tabs>
         <w:overflowPunct w:val="0"/>
@@ -10749,7 +10760,6 @@
           <w:numId w:val="5"/>
         </w:numPr>
         <w:tabs>
-          <w:tab w:val="clear" w:pos="720"/>
           <w:tab w:val="num" w:pos="230"/>
         </w:tabs>
         <w:overflowPunct w:val="0"/>
@@ -10877,7 +10887,6 @@
           <w:numId w:val="5"/>
         </w:numPr>
         <w:tabs>
-          <w:tab w:val="clear" w:pos="360"/>
           <w:tab w:val="num" w:pos="370"/>
         </w:tabs>
         <w:overflowPunct w:val="0"/>
@@ -21575,7 +21584,7 @@
             <w:rPr>
               <w:noProof/>
             </w:rPr>
-            <w:t>22</w:t>
+            <w:t>4</w:t>
           </w:r>
         </w:fldSimple>
       </w:p>
@@ -21684,9 +21693,9 @@
       <w:lvlJc w:val="left"/>
       <w:pPr>
         <w:tabs>
-          <w:tab w:val="num" w:pos="720"/>
+          <w:tab w:val="num" w:pos="360"/>
         </w:tabs>
-        <w:ind w:left="720" w:hanging="360"/>
+        <w:ind w:left="360" w:hanging="360"/>
       </w:pPr>
     </w:lvl>
     <w:lvl w:ilvl="1" w:tplc="0000153C">
@@ -21696,9 +21705,9 @@
       <w:lvlJc w:val="left"/>
       <w:pPr>
         <w:tabs>
-          <w:tab w:val="num" w:pos="360"/>
+          <w:tab w:val="num" w:pos="0"/>
         </w:tabs>
-        <w:ind w:left="360" w:hanging="360"/>
+        <w:ind w:left="0" w:hanging="360"/>
       </w:pPr>
     </w:lvl>
     <w:lvl w:ilvl="2" w:tplc="FFFFFFFF">
